--- a/ППС лаб4.docx
+++ b/ППС лаб4.docx
@@ -3133,6 +3133,349 @@
           <w14:ligatures w14:val="none"/>
         </w:rPr>
         <w:t xml:space="preserve"> процес створення складного об'єкта в одному місці, що спрощує внесення змін та розширення логіки створення.</w:t>
+      </w:r>
+      <w:r>
+        <w:rPr>
+          <w:rFonts w:ascii="Times New Roman" w:eastAsia="Times New Roman" w:hAnsi="Times New Roman" w:cs="Times New Roman"/>
+          <w:color w:val="000000"/>
+          <w:kern w:val="0"/>
+          <w:sz w:val="28"/>
+          <w:szCs w:val="28"/>
+          <w:lang w:val="en-US" w:eastAsia="uk-UA"/>
+          <w14:ligatures w14:val="none"/>
+        </w:rPr>
+        <w:br/>
+      </w:r>
+    </w:p>
+    <w:p>
+      <w:pPr>
+        <w:rPr>
+          <w:rFonts w:ascii="Times New Roman" w:eastAsia="Times New Roman" w:hAnsi="Times New Roman" w:cs="Times New Roman"/>
+          <w:sz w:val="28"/>
+          <w:szCs w:val="28"/>
+          <w:lang w:val="en-US" w:eastAsia="uk-UA"/>
+        </w:rPr>
+      </w:pPr>
+    </w:p>
+    <w:p>
+      <w:pPr>
+        <w:rPr>
+          <w:rFonts w:ascii="Times New Roman" w:eastAsia="Times New Roman" w:hAnsi="Times New Roman" w:cs="Times New Roman"/>
+          <w:sz w:val="28"/>
+          <w:szCs w:val="28"/>
+          <w:lang w:eastAsia="uk-UA"/>
+        </w:rPr>
+      </w:pPr>
+      <w:r>
+        <w:rPr>
+          <w:color w:val="000000"/>
+          <w:sz w:val="28"/>
+          <w:szCs w:val="28"/>
+          <w:lang w:val="en-US"/>
+        </w:rPr>
+        <w:t xml:space="preserve">2. </w:t>
+      </w:r>
+      <w:r>
+        <w:rPr>
+          <w:color w:val="000000"/>
+          <w:sz w:val="28"/>
+          <w:szCs w:val="28"/>
+        </w:rPr>
+        <w:t xml:space="preserve">Використовуючи лабораторні роботи з дисциплін професійної підготовки, створити репозиторій, розмістити файли проектів. Надати доступ викладачам на </w:t>
+      </w:r>
+      <w:proofErr w:type="spellStart"/>
+      <w:r>
+        <w:rPr>
+          <w:color w:val="000000"/>
+          <w:sz w:val="28"/>
+          <w:szCs w:val="28"/>
+        </w:rPr>
+        <w:t>github</w:t>
+      </w:r>
+      <w:proofErr w:type="spellEnd"/>
+      <w:r>
+        <w:rPr>
+          <w:color w:val="000000"/>
+          <w:sz w:val="28"/>
+          <w:szCs w:val="28"/>
+        </w:rPr>
+        <w:t xml:space="preserve"> / </w:t>
+      </w:r>
+      <w:proofErr w:type="spellStart"/>
+      <w:r>
+        <w:rPr>
+          <w:color w:val="000000"/>
+          <w:sz w:val="28"/>
+          <w:szCs w:val="28"/>
+        </w:rPr>
+        <w:t>gitlab</w:t>
+      </w:r>
+      <w:proofErr w:type="spellEnd"/>
+      <w:r>
+        <w:rPr>
+          <w:color w:val="000000"/>
+          <w:sz w:val="28"/>
+          <w:szCs w:val="28"/>
+        </w:rPr>
+        <w:t xml:space="preserve"> ресурсі.</w:t>
+      </w:r>
+    </w:p>
+    <w:p>
+      <w:pPr>
+        <w:rPr>
+          <w:rFonts w:ascii="Times New Roman" w:eastAsia="Times New Roman" w:hAnsi="Times New Roman" w:cs="Times New Roman"/>
+          <w:color w:val="000000"/>
+          <w:kern w:val="0"/>
+          <w:sz w:val="28"/>
+          <w:szCs w:val="28"/>
+          <w:lang w:eastAsia="uk-UA"/>
+          <w14:ligatures w14:val="none"/>
+        </w:rPr>
+      </w:pPr>
+      <w:hyperlink r:id="rId6" w:history="1">
+        <w:r>
+          <w:rPr>
+            <w:rStyle w:val="af"/>
+            <w:rFonts w:ascii="Times New Roman" w:eastAsia="Times New Roman" w:hAnsi="Times New Roman" w:cs="Times New Roman"/>
+            <w:kern w:val="0"/>
+            <w:sz w:val="28"/>
+            <w:szCs w:val="28"/>
+            <w:lang w:val="en-US" w:eastAsia="uk-UA"/>
+            <w14:ligatures w14:val="none"/>
+          </w:rPr>
+          <w:t>https</w:t>
+        </w:r>
+        <w:r>
+          <w:rPr>
+            <w:rStyle w:val="af"/>
+            <w:rFonts w:ascii="Times New Roman" w:eastAsia="Times New Roman" w:hAnsi="Times New Roman" w:cs="Times New Roman"/>
+            <w:kern w:val="0"/>
+            <w:sz w:val="28"/>
+            <w:szCs w:val="28"/>
+            <w:lang w:eastAsia="uk-UA"/>
+            <w14:ligatures w14:val="none"/>
+          </w:rPr>
+          <w:t>://</w:t>
+        </w:r>
+        <w:proofErr w:type="spellStart"/>
+        <w:r>
+          <w:rPr>
+            <w:rStyle w:val="af"/>
+            <w:rFonts w:ascii="Times New Roman" w:eastAsia="Times New Roman" w:hAnsi="Times New Roman" w:cs="Times New Roman"/>
+            <w:kern w:val="0"/>
+            <w:sz w:val="28"/>
+            <w:szCs w:val="28"/>
+            <w:lang w:val="en-US" w:eastAsia="uk-UA"/>
+            <w14:ligatures w14:val="none"/>
+          </w:rPr>
+          <w:t>github</w:t>
+        </w:r>
+        <w:proofErr w:type="spellEnd"/>
+        <w:r>
+          <w:rPr>
+            <w:rStyle w:val="af"/>
+            <w:rFonts w:ascii="Times New Roman" w:eastAsia="Times New Roman" w:hAnsi="Times New Roman" w:cs="Times New Roman"/>
+            <w:kern w:val="0"/>
+            <w:sz w:val="28"/>
+            <w:szCs w:val="28"/>
+            <w:lang w:eastAsia="uk-UA"/>
+            <w14:ligatures w14:val="none"/>
+          </w:rPr>
+          <w:t>.</w:t>
+        </w:r>
+        <w:r>
+          <w:rPr>
+            <w:rStyle w:val="af"/>
+            <w:rFonts w:ascii="Times New Roman" w:eastAsia="Times New Roman" w:hAnsi="Times New Roman" w:cs="Times New Roman"/>
+            <w:kern w:val="0"/>
+            <w:sz w:val="28"/>
+            <w:szCs w:val="28"/>
+            <w:lang w:val="en-US" w:eastAsia="uk-UA"/>
+            <w14:ligatures w14:val="none"/>
+          </w:rPr>
+          <w:t>com</w:t>
+        </w:r>
+        <w:r>
+          <w:rPr>
+            <w:rStyle w:val="af"/>
+            <w:rFonts w:ascii="Times New Roman" w:eastAsia="Times New Roman" w:hAnsi="Times New Roman" w:cs="Times New Roman"/>
+            <w:kern w:val="0"/>
+            <w:sz w:val="28"/>
+            <w:szCs w:val="28"/>
+            <w:lang w:eastAsia="uk-UA"/>
+            <w14:ligatures w14:val="none"/>
+          </w:rPr>
+          <w:t>/</w:t>
+        </w:r>
+        <w:r>
+          <w:rPr>
+            <w:rStyle w:val="af"/>
+            <w:rFonts w:ascii="Times New Roman" w:eastAsia="Times New Roman" w:hAnsi="Times New Roman" w:cs="Times New Roman"/>
+            <w:kern w:val="0"/>
+            <w:sz w:val="28"/>
+            <w:szCs w:val="28"/>
+            <w:lang w:val="en-US" w:eastAsia="uk-UA"/>
+            <w14:ligatures w14:val="none"/>
+          </w:rPr>
+          <w:t>r</w:t>
+        </w:r>
+        <w:r>
+          <w:rPr>
+            <w:rStyle w:val="af"/>
+            <w:rFonts w:ascii="Times New Roman" w:eastAsia="Times New Roman" w:hAnsi="Times New Roman" w:cs="Times New Roman"/>
+            <w:kern w:val="0"/>
+            <w:sz w:val="28"/>
+            <w:szCs w:val="28"/>
+            <w:lang w:eastAsia="uk-UA"/>
+            <w14:ligatures w14:val="none"/>
+          </w:rPr>
+          <w:t>3</w:t>
+        </w:r>
+        <w:r>
+          <w:rPr>
+            <w:rStyle w:val="af"/>
+            <w:rFonts w:ascii="Times New Roman" w:eastAsia="Times New Roman" w:hAnsi="Times New Roman" w:cs="Times New Roman"/>
+            <w:kern w:val="0"/>
+            <w:sz w:val="28"/>
+            <w:szCs w:val="28"/>
+            <w:lang w:val="en-US" w:eastAsia="uk-UA"/>
+            <w14:ligatures w14:val="none"/>
+          </w:rPr>
+          <w:t>v</w:t>
+        </w:r>
+        <w:r>
+          <w:rPr>
+            <w:rStyle w:val="af"/>
+            <w:rFonts w:ascii="Times New Roman" w:eastAsia="Times New Roman" w:hAnsi="Times New Roman" w:cs="Times New Roman"/>
+            <w:kern w:val="0"/>
+            <w:sz w:val="28"/>
+            <w:szCs w:val="28"/>
+            <w:lang w:eastAsia="uk-UA"/>
+            <w14:ligatures w14:val="none"/>
+          </w:rPr>
+          <w:t>3</w:t>
+        </w:r>
+        <w:proofErr w:type="spellStart"/>
+        <w:r>
+          <w:rPr>
+            <w:rStyle w:val="af"/>
+            <w:rFonts w:ascii="Times New Roman" w:eastAsia="Times New Roman" w:hAnsi="Times New Roman" w:cs="Times New Roman"/>
+            <w:kern w:val="0"/>
+            <w:sz w:val="28"/>
+            <w:szCs w:val="28"/>
+            <w:lang w:val="en-US" w:eastAsia="uk-UA"/>
+            <w14:ligatures w14:val="none"/>
+          </w:rPr>
+          <w:t>nant</w:t>
+        </w:r>
+        <w:proofErr w:type="spellEnd"/>
+        <w:r>
+          <w:rPr>
+            <w:rStyle w:val="af"/>
+            <w:rFonts w:ascii="Times New Roman" w:eastAsia="Times New Roman" w:hAnsi="Times New Roman" w:cs="Times New Roman"/>
+            <w:kern w:val="0"/>
+            <w:sz w:val="28"/>
+            <w:szCs w:val="28"/>
+            <w:lang w:eastAsia="uk-UA"/>
+            <w14:ligatures w14:val="none"/>
+          </w:rPr>
+          <w:t>/</w:t>
+        </w:r>
+        <w:r>
+          <w:rPr>
+            <w:rStyle w:val="af"/>
+            <w:rFonts w:ascii="Times New Roman" w:eastAsia="Times New Roman" w:hAnsi="Times New Roman" w:cs="Times New Roman"/>
+            <w:kern w:val="0"/>
+            <w:sz w:val="28"/>
+            <w:szCs w:val="28"/>
+            <w:lang w:val="en-US" w:eastAsia="uk-UA"/>
+            <w14:ligatures w14:val="none"/>
+          </w:rPr>
+          <w:t>PPS</w:t>
+        </w:r>
+        <w:r>
+          <w:rPr>
+            <w:rStyle w:val="af"/>
+            <w:rFonts w:ascii="Times New Roman" w:eastAsia="Times New Roman" w:hAnsi="Times New Roman" w:cs="Times New Roman"/>
+            <w:kern w:val="0"/>
+            <w:sz w:val="28"/>
+            <w:szCs w:val="28"/>
+            <w:lang w:eastAsia="uk-UA"/>
+            <w14:ligatures w14:val="none"/>
+          </w:rPr>
+          <w:t>-</w:t>
+        </w:r>
+        <w:r>
+          <w:rPr>
+            <w:rStyle w:val="af"/>
+            <w:rFonts w:ascii="Times New Roman" w:eastAsia="Times New Roman" w:hAnsi="Times New Roman" w:cs="Times New Roman"/>
+            <w:kern w:val="0"/>
+            <w:sz w:val="28"/>
+            <w:szCs w:val="28"/>
+            <w:lang w:val="en-US" w:eastAsia="uk-UA"/>
+            <w14:ligatures w14:val="none"/>
+          </w:rPr>
+          <w:t>labs</w:t>
+        </w:r>
+      </w:hyperlink>
+    </w:p>
+    <w:p>
+      <w:pPr>
+        <w:rPr>
+          <w:rFonts w:ascii="Times New Roman" w:eastAsia="Times New Roman" w:hAnsi="Times New Roman" w:cs="Times New Roman"/>
+          <w:color w:val="000000"/>
+          <w:kern w:val="0"/>
+          <w:sz w:val="28"/>
+          <w:szCs w:val="28"/>
+          <w:lang w:val="en-US" w:eastAsia="uk-UA"/>
+          <w14:ligatures w14:val="none"/>
+        </w:rPr>
+      </w:pPr>
+      <w:r>
+        <w:rPr>
+          <w:rFonts w:ascii="Times New Roman" w:eastAsia="Times New Roman" w:hAnsi="Times New Roman" w:cs="Times New Roman"/>
+          <w:color w:val="000000"/>
+          <w:kern w:val="0"/>
+          <w:sz w:val="28"/>
+          <w:szCs w:val="28"/>
+          <w:lang w:val="en-US" w:eastAsia="uk-UA"/>
+          <w14:ligatures w14:val="none"/>
+        </w:rPr>
+        <w:drawing>
+          <wp:inline distT="0" distB="0" distL="0" distR="0" wp14:anchorId="311EA259" wp14:editId="3D2A11B8">
+            <wp:extent cx="5760720" cy="2437130"/>
+            <wp:effectExtent l="0" t="0" r="0" b="1270"/>
+            <wp:docPr id="1730169004" name="Рисунок 1" descr="Зображення, що містить текст, знімок екрана, програмне забезпечення, Мультимедійне програмне забезпечення&#10;&#10;Автоматично згенерований опис"/>
+            <wp:cNvGraphicFramePr>
+              <a:graphicFrameLocks xmlns:a="http://schemas.openxmlformats.org/drawingml/2006/main" noChangeAspect="1"/>
+            </wp:cNvGraphicFramePr>
+            <a:graphic xmlns:a="http://schemas.openxmlformats.org/drawingml/2006/main">
+              <a:graphicData uri="http://schemas.openxmlformats.org/drawingml/2006/picture">
+                <pic:pic xmlns:pic="http://schemas.openxmlformats.org/drawingml/2006/picture">
+                  <pic:nvPicPr>
+                    <pic:cNvPr id="1730169004" name="Рисунок 1" descr="Зображення, що містить текст, знімок екрана, програмне забезпечення, Мультимедійне програмне забезпечення&#10;&#10;Автоматично згенерований опис"/>
+                    <pic:cNvPicPr/>
+                  </pic:nvPicPr>
+                  <pic:blipFill>
+                    <a:blip r:embed="rId7"/>
+                    <a:stretch>
+                      <a:fillRect/>
+                    </a:stretch>
+                  </pic:blipFill>
+                  <pic:spPr>
+                    <a:xfrm>
+                      <a:off x="0" y="0"/>
+                      <a:ext cx="5760720" cy="2437130"/>
+                    </a:xfrm>
+                    <a:prstGeom prst="rect">
+                      <a:avLst/>
+                    </a:prstGeom>
+                  </pic:spPr>
+                </pic:pic>
+              </a:graphicData>
+            </a:graphic>
+          </wp:inline>
+        </w:drawing>
       </w:r>
     </w:p>
     <w:sectPr>
@@ -4201,6 +4544,29 @@
       <w14:ligatures w14:val="none"/>
     </w:rPr>
   </w:style>
+  <w:style w:type="character" w:styleId="af">
+    <w:name w:val="Hyperlink"/>
+    <w:basedOn w:val="a0"/>
+    <w:uiPriority w:val="99"/>
+    <w:unhideWhenUsed/>
+    <w:rsid w:val="00266EB8"/>
+    <w:rPr>
+      <w:color w:val="467886" w:themeColor="hyperlink"/>
+      <w:u w:val="single"/>
+    </w:rPr>
+  </w:style>
+  <w:style w:type="character" w:styleId="af0">
+    <w:name w:val="Unresolved Mention"/>
+    <w:basedOn w:val="a0"/>
+    <w:uiPriority w:val="99"/>
+    <w:semiHidden/>
+    <w:unhideWhenUsed/>
+    <w:rsid w:val="00266EB8"/>
+    <w:rPr>
+      <w:color w:val="605E5C"/>
+      <w:shd w:val="clear" w:color="auto" w:fill="E1DFDD"/>
+    </w:rPr>
+  </w:style>
 </w:styles>
 </file>
 
